--- a/templates/word/spk_konstruksi.docx
+++ b/templates/word/spk_konstruksi.docx
@@ -4,6 +4,7 @@
   <w:body>
     <w:p>
       <w:pPr>
+        <w:spacing w:line="240" w:lineRule="auto"/>
         <w:jc w:val="center"/>
       </w:pPr>
       <w:r>
@@ -15,6 +16,7 @@
     </w:p>
     <w:p>
       <w:pPr>
+        <w:spacing w:line="240" w:lineRule="auto"/>
         <w:jc w:val="center"/>
       </w:pPr>
       <w:r>
@@ -26,19 +28,31 @@
     </w:p>
     <w:p>
       <w:pPr>
+        <w:spacing w:line="240" w:lineRule="auto"/>
         <w:jc w:val="center"/>
       </w:pPr>
       <w:r>
         <w:t>Nomor: {{nomor_spk}}</w:t>
       </w:r>
     </w:p>
-    <w:p/>
     <w:p>
+      <w:pPr>
+        <w:spacing w:line="240" w:lineRule="auto"/>
+      </w:pPr>
+    </w:p>
+    <w:p>
+      <w:pPr>
+        <w:spacing w:line="240" w:lineRule="auto"/>
+      </w:pPr>
       <w:r>
         <w:t>Pada hari ini {{hari_spk}} tanggal {{tanggal_spk_terbilang}} bulan {{bulan_spk}} tahun {{tahun_spk_terbilang}} ({{tanggal_spk_fmt}}), kami yang bertanda tangan di bawah ini:</w:t>
       </w:r>
     </w:p>
-    <w:p/>
+    <w:p>
+      <w:pPr>
+        <w:spacing w:line="240" w:lineRule="auto"/>
+      </w:pPr>
+    </w:p>
     <w:tbl>
       <w:tblPr>
         <w:tblW w:type="auto" w:w="0"/>
@@ -55,6 +69,9 @@
             <w:tcW w:type="dxa" w:w="3230"/>
           </w:tcPr>
           <w:p>
+            <w:pPr>
+              <w:spacing w:line="240" w:lineRule="auto"/>
+            </w:pPr>
             <w:r>
               <w:t>Nama</w:t>
             </w:r>
@@ -65,6 +82,9 @@
             <w:tcW w:type="dxa" w:w="3230"/>
           </w:tcPr>
           <w:p>
+            <w:pPr>
+              <w:spacing w:line="240" w:lineRule="auto"/>
+            </w:pPr>
             <w:r>
               <w:t>:</w:t>
             </w:r>
@@ -75,6 +95,9 @@
             <w:tcW w:type="dxa" w:w="3230"/>
           </w:tcPr>
           <w:p>
+            <w:pPr>
+              <w:spacing w:line="240" w:lineRule="auto"/>
+            </w:pPr>
             <w:r>
               <w:t>{{ppk_nama}}</w:t>
             </w:r>
@@ -87,6 +110,9 @@
             <w:tcW w:type="dxa" w:w="3230"/>
           </w:tcPr>
           <w:p>
+            <w:pPr>
+              <w:spacing w:line="240" w:lineRule="auto"/>
+            </w:pPr>
             <w:r>
               <w:t>NIP</w:t>
             </w:r>
@@ -97,6 +123,9 @@
             <w:tcW w:type="dxa" w:w="3230"/>
           </w:tcPr>
           <w:p>
+            <w:pPr>
+              <w:spacing w:line="240" w:lineRule="auto"/>
+            </w:pPr>
             <w:r>
               <w:t>:</w:t>
             </w:r>
@@ -107,6 +136,9 @@
             <w:tcW w:type="dxa" w:w="3230"/>
           </w:tcPr>
           <w:p>
+            <w:pPr>
+              <w:spacing w:line="240" w:lineRule="auto"/>
+            </w:pPr>
             <w:r>
               <w:t>{{ppk_nip}}</w:t>
             </w:r>
@@ -119,6 +151,9 @@
             <w:tcW w:type="dxa" w:w="3230"/>
           </w:tcPr>
           <w:p>
+            <w:pPr>
+              <w:spacing w:line="240" w:lineRule="auto"/>
+            </w:pPr>
             <w:r>
               <w:t>Jabatan</w:t>
             </w:r>
@@ -129,6 +164,9 @@
             <w:tcW w:type="dxa" w:w="3230"/>
           </w:tcPr>
           <w:p>
+            <w:pPr>
+              <w:spacing w:line="240" w:lineRule="auto"/>
+            </w:pPr>
             <w:r>
               <w:t>:</w:t>
             </w:r>
@@ -139,6 +177,9 @@
             <w:tcW w:type="dxa" w:w="3230"/>
           </w:tcPr>
           <w:p>
+            <w:pPr>
+              <w:spacing w:line="240" w:lineRule="auto"/>
+            </w:pPr>
             <w:r>
               <w:t>Pejabat Pembuat Komitmen</w:t>
             </w:r>
@@ -151,6 +192,9 @@
             <w:tcW w:type="dxa" w:w="3230"/>
           </w:tcPr>
           <w:p>
+            <w:pPr>
+              <w:spacing w:line="240" w:lineRule="auto"/>
+            </w:pPr>
             <w:r>
               <w:t>Alamat</w:t>
             </w:r>
@@ -161,6 +205,9 @@
             <w:tcW w:type="dxa" w:w="3230"/>
           </w:tcPr>
           <w:p>
+            <w:pPr>
+              <w:spacing w:line="240" w:lineRule="auto"/>
+            </w:pPr>
             <w:r>
               <w:t>:</w:t>
             </w:r>
@@ -171,6 +218,9 @@
             <w:tcW w:type="dxa" w:w="3230"/>
           </w:tcPr>
           <w:p>
+            <w:pPr>
+              <w:spacing w:line="240" w:lineRule="auto"/>
+            </w:pPr>
             <w:r>
               <w:t>{{satker_nama}}, {{satker_alamat}}</w:t>
             </w:r>
@@ -179,11 +229,18 @@
       </w:tr>
     </w:tbl>
     <w:p>
+      <w:pPr>
+        <w:spacing w:line="240" w:lineRule="auto"/>
+      </w:pPr>
       <w:r>
         <w:t>selanjutnya disebut sebagai PIHAK KESATU</w:t>
       </w:r>
     </w:p>
-    <w:p/>
+    <w:p>
+      <w:pPr>
+        <w:spacing w:line="240" w:lineRule="auto"/>
+      </w:pPr>
+    </w:p>
     <w:tbl>
       <w:tblPr>
         <w:tblW w:type="auto" w:w="0"/>
@@ -200,6 +257,9 @@
             <w:tcW w:type="dxa" w:w="3230"/>
           </w:tcPr>
           <w:p>
+            <w:pPr>
+              <w:spacing w:line="240" w:lineRule="auto"/>
+            </w:pPr>
             <w:r>
               <w:t>Nama Perusahaan</w:t>
             </w:r>
@@ -210,6 +270,9 @@
             <w:tcW w:type="dxa" w:w="3230"/>
           </w:tcPr>
           <w:p>
+            <w:pPr>
+              <w:spacing w:line="240" w:lineRule="auto"/>
+            </w:pPr>
             <w:r>
               <w:t>:</w:t>
             </w:r>
@@ -220,6 +283,9 @@
             <w:tcW w:type="dxa" w:w="3230"/>
           </w:tcPr>
           <w:p>
+            <w:pPr>
+              <w:spacing w:line="240" w:lineRule="auto"/>
+            </w:pPr>
             <w:r>
               <w:t>{{penyedia_nama}}</w:t>
             </w:r>
@@ -232,6 +298,9 @@
             <w:tcW w:type="dxa" w:w="3230"/>
           </w:tcPr>
           <w:p>
+            <w:pPr>
+              <w:spacing w:line="240" w:lineRule="auto"/>
+            </w:pPr>
             <w:r>
               <w:t>Nama Direktur</w:t>
             </w:r>
@@ -242,6 +311,9 @@
             <w:tcW w:type="dxa" w:w="3230"/>
           </w:tcPr>
           <w:p>
+            <w:pPr>
+              <w:spacing w:line="240" w:lineRule="auto"/>
+            </w:pPr>
             <w:r>
               <w:t>:</w:t>
             </w:r>
@@ -252,6 +324,9 @@
             <w:tcW w:type="dxa" w:w="3230"/>
           </w:tcPr>
           <w:p>
+            <w:pPr>
+              <w:spacing w:line="240" w:lineRule="auto"/>
+            </w:pPr>
             <w:r>
               <w:t>{{direktur_nama}}</w:t>
             </w:r>
@@ -264,6 +339,9 @@
             <w:tcW w:type="dxa" w:w="3230"/>
           </w:tcPr>
           <w:p>
+            <w:pPr>
+              <w:spacing w:line="240" w:lineRule="auto"/>
+            </w:pPr>
             <w:r>
               <w:t>Alamat</w:t>
             </w:r>
@@ -274,6 +352,9 @@
             <w:tcW w:type="dxa" w:w="3230"/>
           </w:tcPr>
           <w:p>
+            <w:pPr>
+              <w:spacing w:line="240" w:lineRule="auto"/>
+            </w:pPr>
             <w:r>
               <w:t>:</w:t>
             </w:r>
@@ -284,6 +365,9 @@
             <w:tcW w:type="dxa" w:w="3230"/>
           </w:tcPr>
           <w:p>
+            <w:pPr>
+              <w:spacing w:line="240" w:lineRule="auto"/>
+            </w:pPr>
             <w:r>
               <w:t>{{penyedia_alamat}}</w:t>
             </w:r>
@@ -296,6 +380,9 @@
             <w:tcW w:type="dxa" w:w="3230"/>
           </w:tcPr>
           <w:p>
+            <w:pPr>
+              <w:spacing w:line="240" w:lineRule="auto"/>
+            </w:pPr>
             <w:r>
               <w:t>NPWP</w:t>
             </w:r>
@@ -306,6 +393,9 @@
             <w:tcW w:type="dxa" w:w="3230"/>
           </w:tcPr>
           <w:p>
+            <w:pPr>
+              <w:spacing w:line="240" w:lineRule="auto"/>
+            </w:pPr>
             <w:r>
               <w:t>:</w:t>
             </w:r>
@@ -316,6 +406,9 @@
             <w:tcW w:type="dxa" w:w="3230"/>
           </w:tcPr>
           <w:p>
+            <w:pPr>
+              <w:spacing w:line="240" w:lineRule="auto"/>
+            </w:pPr>
             <w:r>
               <w:t>{{penyedia_npwp}}</w:t>
             </w:r>
@@ -328,6 +421,9 @@
             <w:tcW w:type="dxa" w:w="3230"/>
           </w:tcPr>
           <w:p>
+            <w:pPr>
+              <w:spacing w:line="240" w:lineRule="auto"/>
+            </w:pPr>
             <w:r>
               <w:t>Rekening</w:t>
             </w:r>
@@ -338,6 +434,9 @@
             <w:tcW w:type="dxa" w:w="3230"/>
           </w:tcPr>
           <w:p>
+            <w:pPr>
+              <w:spacing w:line="240" w:lineRule="auto"/>
+            </w:pPr>
             <w:r>
               <w:t>:</w:t>
             </w:r>
@@ -348,6 +447,9 @@
             <w:tcW w:type="dxa" w:w="3230"/>
           </w:tcPr>
           <w:p>
+            <w:pPr>
+              <w:spacing w:line="240" w:lineRule="auto"/>
+            </w:pPr>
             <w:r>
               <w:t>{{penyedia_rekening}} - {{penyedia_bank}}</w:t>
             </w:r>
@@ -360,6 +462,9 @@
             <w:tcW w:type="dxa" w:w="3230"/>
           </w:tcPr>
           <w:p>
+            <w:pPr>
+              <w:spacing w:line="240" w:lineRule="auto"/>
+            </w:pPr>
             <w:r>
               <w:t>Kualifikasi</w:t>
             </w:r>
@@ -370,6 +475,9 @@
             <w:tcW w:type="dxa" w:w="3230"/>
           </w:tcPr>
           <w:p>
+            <w:pPr>
+              <w:spacing w:line="240" w:lineRule="auto"/>
+            </w:pPr>
             <w:r>
               <w:t>:</w:t>
             </w:r>
@@ -380,6 +488,9 @@
             <w:tcW w:type="dxa" w:w="3230"/>
           </w:tcPr>
           <w:p>
+            <w:pPr>
+              <w:spacing w:line="240" w:lineRule="auto"/>
+            </w:pPr>
             <w:r>
               <w:t>{{kualifikasi_penyedia}}</w:t>
             </w:r>
@@ -388,19 +499,34 @@
       </w:tr>
     </w:tbl>
     <w:p>
+      <w:pPr>
+        <w:spacing w:line="240" w:lineRule="auto"/>
+      </w:pPr>
       <w:r>
         <w:t>selanjutnya disebut sebagai PIHAK KEDUA</w:t>
       </w:r>
     </w:p>
-    <w:p/>
     <w:p>
+      <w:pPr>
+        <w:spacing w:line="240" w:lineRule="auto"/>
+      </w:pPr>
+    </w:p>
+    <w:p>
+      <w:pPr>
+        <w:spacing w:line="240" w:lineRule="auto"/>
+      </w:pPr>
       <w:r>
         <w:t>PARA PIHAK sepakat mengikatkan diri dalam SPK Pekerjaan Konstruksi dengan ketentuan:</w:t>
       </w:r>
     </w:p>
-    <w:p/>
     <w:p>
       <w:pPr>
+        <w:spacing w:line="240" w:lineRule="auto"/>
+      </w:pPr>
+    </w:p>
+    <w:p>
+      <w:pPr>
+        <w:spacing w:line="240" w:lineRule="auto"/>
         <w:jc w:val="center"/>
       </w:pPr>
       <w:r>
@@ -412,6 +538,7 @@
     </w:p>
     <w:p>
       <w:pPr>
+        <w:spacing w:line="240" w:lineRule="auto"/>
         <w:jc w:val="center"/>
       </w:pPr>
       <w:r>
@@ -423,6 +550,7 @@
     </w:p>
     <w:p>
       <w:pPr>
+        <w:spacing w:line="240" w:lineRule="auto"/>
         <w:ind w:firstLine="0" w:left="425"/>
       </w:pPr>
       <w:r>
@@ -452,6 +580,9 @@
             <w:tcW w:type="dxa" w:w="3230"/>
           </w:tcPr>
           <w:p>
+            <w:pPr>
+              <w:spacing w:line="240" w:lineRule="auto"/>
+            </w:pPr>
             <w:r>
               <w:t>a.</w:t>
             </w:r>
@@ -462,6 +593,9 @@
             <w:tcW w:type="dxa" w:w="3230"/>
           </w:tcPr>
           <w:p>
+            <w:pPr>
+              <w:spacing w:line="240" w:lineRule="auto"/>
+            </w:pPr>
             <w:r>
               <w:t>Nama Paket</w:t>
             </w:r>
@@ -472,6 +606,9 @@
             <w:tcW w:type="dxa" w:w="3230"/>
           </w:tcPr>
           <w:p>
+            <w:pPr>
+              <w:spacing w:line="240" w:lineRule="auto"/>
+            </w:pPr>
             <w:r>
               <w:t>{{nama_paket}}</w:t>
             </w:r>
@@ -484,6 +621,9 @@
             <w:tcW w:type="dxa" w:w="3230"/>
           </w:tcPr>
           <w:p>
+            <w:pPr>
+              <w:spacing w:line="240" w:lineRule="auto"/>
+            </w:pPr>
             <w:r>
               <w:t>b.</w:t>
             </w:r>
@@ -494,6 +634,9 @@
             <w:tcW w:type="dxa" w:w="3230"/>
           </w:tcPr>
           <w:p>
+            <w:pPr>
+              <w:spacing w:line="240" w:lineRule="auto"/>
+            </w:pPr>
             <w:r>
               <w:t>Lokasi Pekerjaan</w:t>
             </w:r>
@@ -504,6 +647,9 @@
             <w:tcW w:type="dxa" w:w="3230"/>
           </w:tcPr>
           <w:p>
+            <w:pPr>
+              <w:spacing w:line="240" w:lineRule="auto"/>
+            </w:pPr>
             <w:r>
               <w:t>{{lokasi_pekerjaan}}</w:t>
             </w:r>
@@ -516,6 +662,9 @@
             <w:tcW w:type="dxa" w:w="3230"/>
           </w:tcPr>
           <w:p>
+            <w:pPr>
+              <w:spacing w:line="240" w:lineRule="auto"/>
+            </w:pPr>
             <w:r>
               <w:t>c.</w:t>
             </w:r>
@@ -526,6 +675,9 @@
             <w:tcW w:type="dxa" w:w="3230"/>
           </w:tcPr>
           <w:p>
+            <w:pPr>
+              <w:spacing w:line="240" w:lineRule="auto"/>
+            </w:pPr>
             <w:r>
               <w:t>Jenis Pekerjaan</w:t>
             </w:r>
@@ -536,6 +688,9 @@
             <w:tcW w:type="dxa" w:w="3230"/>
           </w:tcPr>
           <w:p>
+            <w:pPr>
+              <w:spacing w:line="240" w:lineRule="auto"/>
+            </w:pPr>
             <w:r>
               <w:t>{{jenis_pekerjaan_konstruksi}}</w:t>
             </w:r>
@@ -548,6 +703,9 @@
             <w:tcW w:type="dxa" w:w="3230"/>
           </w:tcPr>
           <w:p>
+            <w:pPr>
+              <w:spacing w:line="240" w:lineRule="auto"/>
+            </w:pPr>
             <w:r>
               <w:t>d.</w:t>
             </w:r>
@@ -558,6 +716,9 @@
             <w:tcW w:type="dxa" w:w="3230"/>
           </w:tcPr>
           <w:p>
+            <w:pPr>
+              <w:spacing w:line="240" w:lineRule="auto"/>
+            </w:pPr>
             <w:r>
               <w:t>Volume Pekerjaan</w:t>
             </w:r>
@@ -568,6 +729,9 @@
             <w:tcW w:type="dxa" w:w="3230"/>
           </w:tcPr>
           <w:p>
+            <w:pPr>
+              <w:spacing w:line="240" w:lineRule="auto"/>
+            </w:pPr>
             <w:r>
               <w:t>Sesuai Bill of Quantity (BOQ) terlampir</w:t>
             </w:r>
@@ -577,6 +741,7 @@
     </w:tbl>
     <w:p>
       <w:pPr>
+        <w:spacing w:line="240" w:lineRule="auto"/>
         <w:ind w:firstLine="0" w:left="425"/>
       </w:pPr>
       <w:r>
@@ -589,9 +754,14 @@
         <w:t>Lingkup pekerjaan meliputi penyediaan tenaga kerja, bahan/material, peralatan, dan metode pelaksanaan sesuai spesifikasi teknis.</w:t>
       </w:r>
     </w:p>
-    <w:p/>
     <w:p>
       <w:pPr>
+        <w:spacing w:line="240" w:lineRule="auto"/>
+      </w:pPr>
+    </w:p>
+    <w:p>
+      <w:pPr>
+        <w:spacing w:line="240" w:lineRule="auto"/>
         <w:jc w:val="center"/>
       </w:pPr>
       <w:r>
@@ -603,6 +773,7 @@
     </w:p>
     <w:p>
       <w:pPr>
+        <w:spacing w:line="240" w:lineRule="auto"/>
         <w:jc w:val="center"/>
       </w:pPr>
       <w:r>
@@ -614,6 +785,7 @@
     </w:p>
     <w:p>
       <w:pPr>
+        <w:spacing w:line="240" w:lineRule="auto"/>
         <w:ind w:firstLine="0" w:left="425"/>
       </w:pPr>
       <w:r>
@@ -628,6 +800,7 @@
     </w:p>
     <w:p>
       <w:pPr>
+        <w:spacing w:line="240" w:lineRule="auto"/>
         <w:ind w:firstLine="0" w:left="425"/>
       </w:pPr>
       <w:r>
@@ -642,6 +815,7 @@
     </w:p>
     <w:p>
       <w:pPr>
+        <w:spacing w:line="240" w:lineRule="auto"/>
         <w:ind w:left="850"/>
       </w:pPr>
       <w:r>
@@ -653,6 +827,7 @@
     </w:p>
     <w:p>
       <w:pPr>
+        <w:spacing w:line="240" w:lineRule="auto"/>
         <w:ind w:left="850"/>
       </w:pPr>
       <w:r>
@@ -662,9 +837,14 @@
         <w:t>Unit Price: berdasarkan harga satuan dan volume terpasang.</w:t>
       </w:r>
     </w:p>
-    <w:p/>
     <w:p>
       <w:pPr>
+        <w:spacing w:line="240" w:lineRule="auto"/>
+      </w:pPr>
+    </w:p>
+    <w:p>
+      <w:pPr>
+        <w:spacing w:line="240" w:lineRule="auto"/>
         <w:jc w:val="center"/>
       </w:pPr>
       <w:r>
@@ -676,6 +856,7 @@
     </w:p>
     <w:p>
       <w:pPr>
+        <w:spacing w:line="240" w:lineRule="auto"/>
         <w:jc w:val="center"/>
       </w:pPr>
       <w:r>
@@ -687,6 +868,7 @@
     </w:p>
     <w:p>
       <w:pPr>
+        <w:spacing w:line="240" w:lineRule="auto"/>
         <w:ind w:firstLine="0" w:left="425"/>
       </w:pPr>
       <w:r>
@@ -701,6 +883,7 @@
     </w:p>
     <w:p>
       <w:pPr>
+        <w:spacing w:line="240" w:lineRule="auto"/>
         <w:ind w:firstLine="0" w:left="425"/>
       </w:pPr>
       <w:r>
@@ -715,6 +898,7 @@
     </w:p>
     <w:p>
       <w:pPr>
+        <w:spacing w:line="240" w:lineRule="auto"/>
         <w:ind w:left="850"/>
       </w:pPr>
       <w:r>
@@ -726,6 +910,7 @@
     </w:p>
     <w:p>
       <w:pPr>
+        <w:spacing w:line="240" w:lineRule="auto"/>
         <w:ind w:left="850"/>
       </w:pPr>
       <w:r>
@@ -737,6 +922,7 @@
     </w:p>
     <w:p>
       <w:pPr>
+        <w:spacing w:line="240" w:lineRule="auto"/>
         <w:ind w:firstLine="0" w:left="425"/>
       </w:pPr>
       <w:r>
@@ -751,6 +937,7 @@
     </w:p>
     <w:p>
       <w:pPr>
+        <w:spacing w:line="240" w:lineRule="auto"/>
         <w:ind w:firstLine="0" w:left="425"/>
       </w:pPr>
       <w:r>
@@ -763,9 +950,14 @@
         <w:t>Keterlambatan yang bukan kesalahan PIHAK KEDUA dapat diberikan perpanjangan waktu (addendum).</w:t>
       </w:r>
     </w:p>
-    <w:p/>
     <w:p>
       <w:pPr>
+        <w:spacing w:line="240" w:lineRule="auto"/>
+      </w:pPr>
+    </w:p>
+    <w:p>
+      <w:pPr>
+        <w:spacing w:line="240" w:lineRule="auto"/>
         <w:jc w:val="center"/>
       </w:pPr>
       <w:r>
@@ -777,6 +969,7 @@
     </w:p>
     <w:p>
       <w:pPr>
+        <w:spacing w:line="240" w:lineRule="auto"/>
         <w:jc w:val="center"/>
       </w:pPr>
       <w:r>
@@ -788,6 +981,7 @@
     </w:p>
     <w:p>
       <w:pPr>
+        <w:spacing w:line="240" w:lineRule="auto"/>
         <w:ind w:firstLine="0" w:left="425"/>
       </w:pPr>
       <w:r>
@@ -802,6 +996,7 @@
     </w:p>
     <w:p>
       <w:pPr>
+        <w:spacing w:line="240" w:lineRule="auto"/>
         <w:ind w:left="850"/>
       </w:pPr>
       <w:r>
@@ -813,6 +1008,7 @@
     </w:p>
     <w:p>
       <w:pPr>
+        <w:spacing w:line="240" w:lineRule="auto"/>
         <w:ind w:left="850"/>
       </w:pPr>
       <w:r>
@@ -824,6 +1020,7 @@
     </w:p>
     <w:p>
       <w:pPr>
+        <w:spacing w:line="240" w:lineRule="auto"/>
         <w:ind w:left="850"/>
       </w:pPr>
       <w:r>
@@ -835,6 +1032,7 @@
     </w:p>
     <w:p>
       <w:pPr>
+        <w:spacing w:line="240" w:lineRule="auto"/>
         <w:ind w:firstLine="0" w:left="425"/>
       </w:pPr>
       <w:r>
@@ -849,6 +1047,7 @@
     </w:p>
     <w:p>
       <w:pPr>
+        <w:spacing w:line="240" w:lineRule="auto"/>
         <w:ind w:firstLine="0" w:left="425"/>
       </w:pPr>
       <w:r>
@@ -863,6 +1062,7 @@
     </w:p>
     <w:p>
       <w:pPr>
+        <w:spacing w:line="240" w:lineRule="auto"/>
         <w:ind w:firstLine="0" w:left="425"/>
       </w:pPr>
       <w:r>
@@ -877,6 +1077,7 @@
     </w:p>
     <w:p>
       <w:pPr>
+        <w:spacing w:line="240" w:lineRule="auto"/>
         <w:ind w:left="850"/>
       </w:pPr>
       <w:r>
@@ -888,6 +1089,7 @@
     </w:p>
     <w:p>
       <w:pPr>
+        <w:spacing w:line="240" w:lineRule="auto"/>
         <w:ind w:left="850"/>
       </w:pPr>
       <w:r>
@@ -899,6 +1101,7 @@
     </w:p>
     <w:p>
       <w:pPr>
+        <w:spacing w:line="240" w:lineRule="auto"/>
         <w:ind w:left="850"/>
       </w:pPr>
       <w:r>
@@ -908,9 +1111,14 @@
         <w:t>Dokumen tagihan lengkap.</w:t>
       </w:r>
     </w:p>
-    <w:p/>
     <w:p>
       <w:pPr>
+        <w:spacing w:line="240" w:lineRule="auto"/>
+      </w:pPr>
+    </w:p>
+    <w:p>
+      <w:pPr>
+        <w:spacing w:line="240" w:lineRule="auto"/>
         <w:jc w:val="center"/>
       </w:pPr>
       <w:r>
@@ -922,6 +1130,7 @@
     </w:p>
     <w:p>
       <w:pPr>
+        <w:spacing w:line="240" w:lineRule="auto"/>
         <w:jc w:val="center"/>
       </w:pPr>
       <w:r>
@@ -933,6 +1142,7 @@
     </w:p>
     <w:p>
       <w:pPr>
+        <w:spacing w:line="240" w:lineRule="auto"/>
         <w:ind w:firstLine="0" w:left="425"/>
       </w:pPr>
       <w:r>
@@ -947,6 +1157,7 @@
     </w:p>
     <w:p>
       <w:pPr>
+        <w:spacing w:line="240" w:lineRule="auto"/>
         <w:ind w:firstLine="0" w:left="425"/>
       </w:pPr>
       <w:r>
@@ -961,6 +1172,7 @@
     </w:p>
     <w:p>
       <w:pPr>
+        <w:spacing w:line="240" w:lineRule="auto"/>
         <w:ind w:left="850"/>
       </w:pPr>
       <w:r>
@@ -972,6 +1184,7 @@
     </w:p>
     <w:p>
       <w:pPr>
+        <w:spacing w:line="240" w:lineRule="auto"/>
         <w:ind w:left="850"/>
       </w:pPr>
       <w:r>
@@ -983,6 +1196,7 @@
     </w:p>
     <w:p>
       <w:pPr>
+        <w:spacing w:line="240" w:lineRule="auto"/>
         <w:ind w:firstLine="0" w:left="425"/>
       </w:pPr>
       <w:r>
@@ -995,9 +1209,14 @@
         <w:t>Setelah masa pemeliharaan berakhir, dilakukan Serah Terima Akhir (FHO).</w:t>
       </w:r>
     </w:p>
-    <w:p/>
     <w:p>
       <w:pPr>
+        <w:spacing w:line="240" w:lineRule="auto"/>
+      </w:pPr>
+    </w:p>
+    <w:p>
+      <w:pPr>
+        <w:spacing w:line="240" w:lineRule="auto"/>
         <w:jc w:val="center"/>
       </w:pPr>
       <w:r>
@@ -1009,6 +1228,7 @@
     </w:p>
     <w:p>
       <w:pPr>
+        <w:spacing w:line="240" w:lineRule="auto"/>
         <w:jc w:val="center"/>
       </w:pPr>
       <w:r>
@@ -1020,6 +1240,7 @@
     </w:p>
     <w:p>
       <w:pPr>
+        <w:spacing w:line="240" w:lineRule="auto"/>
         <w:ind w:firstLine="0" w:left="425"/>
       </w:pPr>
       <w:r>
@@ -1034,6 +1255,7 @@
     </w:p>
     <w:p>
       <w:pPr>
+        <w:spacing w:line="240" w:lineRule="auto"/>
         <w:ind w:firstLine="0" w:left="425"/>
       </w:pPr>
       <w:r>
@@ -1048,6 +1270,7 @@
     </w:p>
     <w:p>
       <w:pPr>
+        <w:spacing w:line="240" w:lineRule="auto"/>
         <w:ind w:firstLine="0" w:left="425"/>
       </w:pPr>
       <w:r>
@@ -1062,6 +1285,7 @@
     </w:p>
     <w:p>
       <w:pPr>
+        <w:spacing w:line="240" w:lineRule="auto"/>
         <w:ind w:firstLine="0" w:left="425"/>
       </w:pPr>
       <w:r>
@@ -1074,9 +1298,14 @@
         <w:t>Pelanggaran K3 yang menyebabkan kecelakaan kerja menjadi tanggung jawab PIHAK KEDUA.</w:t>
       </w:r>
     </w:p>
-    <w:p/>
     <w:p>
       <w:pPr>
+        <w:spacing w:line="240" w:lineRule="auto"/>
+      </w:pPr>
+    </w:p>
+    <w:p>
+      <w:pPr>
+        <w:spacing w:line="240" w:lineRule="auto"/>
         <w:jc w:val="center"/>
       </w:pPr>
       <w:r>
@@ -1088,6 +1317,7 @@
     </w:p>
     <w:p>
       <w:pPr>
+        <w:spacing w:line="240" w:lineRule="auto"/>
         <w:jc w:val="center"/>
       </w:pPr>
       <w:r>
@@ -1099,6 +1329,7 @@
     </w:p>
     <w:p>
       <w:pPr>
+        <w:spacing w:line="240" w:lineRule="auto"/>
         <w:ind w:firstLine="0" w:left="425"/>
       </w:pPr>
       <w:r>
@@ -1113,6 +1344,7 @@
     </w:p>
     <w:p>
       <w:pPr>
+        <w:spacing w:line="240" w:lineRule="auto"/>
         <w:ind w:firstLine="0" w:left="425"/>
       </w:pPr>
       <w:r>
@@ -1127,6 +1359,7 @@
     </w:p>
     <w:p>
       <w:pPr>
+        <w:spacing w:line="240" w:lineRule="auto"/>
         <w:ind w:firstLine="0" w:left="425"/>
       </w:pPr>
       <w:r>
@@ -1141,6 +1374,7 @@
     </w:p>
     <w:p>
       <w:pPr>
+        <w:spacing w:line="240" w:lineRule="auto"/>
         <w:ind w:firstLine="0" w:left="425"/>
       </w:pPr>
       <w:r>
@@ -1153,9 +1387,14 @@
         <w:t>Pemutusan kontrak dapat dilakukan jika pekerjaan tidak dapat diselesaikan.</w:t>
       </w:r>
     </w:p>
-    <w:p/>
     <w:p>
       <w:pPr>
+        <w:spacing w:line="240" w:lineRule="auto"/>
+      </w:pPr>
+    </w:p>
+    <w:p>
+      <w:pPr>
+        <w:spacing w:line="240" w:lineRule="auto"/>
         <w:jc w:val="center"/>
       </w:pPr>
       <w:r>
@@ -1167,6 +1406,7 @@
     </w:p>
     <w:p>
       <w:pPr>
+        <w:spacing w:line="240" w:lineRule="auto"/>
         <w:jc w:val="center"/>
       </w:pPr>
       <w:r>
@@ -1178,6 +1418,7 @@
     </w:p>
     <w:p>
       <w:pPr>
+        <w:spacing w:line="240" w:lineRule="auto"/>
         <w:ind w:firstLine="0" w:left="425"/>
       </w:pPr>
       <w:r>
@@ -1192,6 +1433,7 @@
     </w:p>
     <w:p>
       <w:pPr>
+        <w:spacing w:line="240" w:lineRule="auto"/>
         <w:ind w:firstLine="0" w:left="425"/>
       </w:pPr>
       <w:r>
@@ -1204,9 +1446,14 @@
         <w:t>Jika tidak tercapai, melalui Badan Arbitrase atau Pengadilan Negeri {{satker_kota}}.</w:t>
       </w:r>
     </w:p>
-    <w:p/>
     <w:p>
       <w:pPr>
+        <w:spacing w:line="240" w:lineRule="auto"/>
+      </w:pPr>
+    </w:p>
+    <w:p>
+      <w:pPr>
+        <w:spacing w:line="240" w:lineRule="auto"/>
         <w:jc w:val="center"/>
       </w:pPr>
       <w:r>
@@ -1218,6 +1465,7 @@
     </w:p>
     <w:p>
       <w:pPr>
+        <w:spacing w:line="240" w:lineRule="auto"/>
         <w:jc w:val="center"/>
       </w:pPr>
       <w:r>
@@ -1229,6 +1477,7 @@
     </w:p>
     <w:p>
       <w:pPr>
+        <w:spacing w:line="240" w:lineRule="auto"/>
         <w:ind w:firstLine="0" w:left="425"/>
       </w:pPr>
       <w:r>
@@ -1243,6 +1492,7 @@
     </w:p>
     <w:p>
       <w:pPr>
+        <w:spacing w:line="240" w:lineRule="auto"/>
         <w:ind w:firstLine="0" w:left="425"/>
       </w:pPr>
       <w:r>
@@ -1255,8 +1505,16 @@
         <w:t>Dibuat dalam rangkap 2 (dua) dengan kekuatan hukum yang sama.</w:t>
       </w:r>
     </w:p>
-    <w:p/>
-    <w:p/>
+    <w:p>
+      <w:pPr>
+        <w:spacing w:line="240" w:lineRule="auto"/>
+      </w:pPr>
+    </w:p>
+    <w:p>
+      <w:pPr>
+        <w:spacing w:line="240" w:lineRule="auto"/>
+      </w:pPr>
+    </w:p>
     <w:tbl>
       <w:tblPr>
         <w:tblW w:type="auto" w:w="0"/>
@@ -1273,6 +1531,7 @@
           </w:tcPr>
           <w:p>
             <w:pPr>
+              <w:spacing w:line="240" w:lineRule="auto"/>
               <w:jc w:val="center"/>
             </w:pPr>
             <w:r>
@@ -1286,6 +1545,7 @@
           </w:tcPr>
           <w:p>
             <w:pPr>
+              <w:spacing w:line="240" w:lineRule="auto"/>
               <w:jc w:val="center"/>
             </w:pPr>
             <w:r>
@@ -1301,6 +1561,7 @@
           </w:tcPr>
           <w:p>
             <w:pPr>
+              <w:spacing w:line="240" w:lineRule="auto"/>
               <w:jc w:val="center"/>
             </w:pPr>
             <w:r>
@@ -1314,6 +1575,7 @@
           </w:tcPr>
           <w:p>
             <w:pPr>
+              <w:spacing w:line="240" w:lineRule="auto"/>
               <w:jc w:val="center"/>
             </w:pPr>
             <w:r>
@@ -1329,6 +1591,7 @@
           </w:tcPr>
           <w:p>
             <w:pPr>
+              <w:spacing w:line="240" w:lineRule="auto"/>
               <w:jc w:val="center"/>
             </w:pPr>
           </w:p>
@@ -1339,6 +1602,7 @@
           </w:tcPr>
           <w:p>
             <w:pPr>
+              <w:spacing w:line="240" w:lineRule="auto"/>
               <w:jc w:val="center"/>
             </w:pPr>
           </w:p>
@@ -1351,6 +1615,7 @@
           </w:tcPr>
           <w:p>
             <w:pPr>
+              <w:spacing w:line="240" w:lineRule="auto"/>
               <w:jc w:val="center"/>
             </w:pPr>
           </w:p>
@@ -1361,6 +1626,7 @@
           </w:tcPr>
           <w:p>
             <w:pPr>
+              <w:spacing w:line="240" w:lineRule="auto"/>
               <w:jc w:val="center"/>
             </w:pPr>
           </w:p>
@@ -1373,6 +1639,7 @@
           </w:tcPr>
           <w:p>
             <w:pPr>
+              <w:spacing w:line="240" w:lineRule="auto"/>
               <w:jc w:val="center"/>
             </w:pPr>
             <w:r>
@@ -1386,6 +1653,7 @@
           </w:tcPr>
           <w:p>
             <w:pPr>
+              <w:spacing w:line="240" w:lineRule="auto"/>
               <w:jc w:val="center"/>
             </w:pPr>
             <w:r>
@@ -1401,6 +1669,7 @@
           </w:tcPr>
           <w:p>
             <w:pPr>
+              <w:spacing w:line="240" w:lineRule="auto"/>
               <w:jc w:val="center"/>
             </w:pPr>
             <w:r>
@@ -1414,6 +1683,7 @@
           </w:tcPr>
           <w:p>
             <w:pPr>
+              <w:spacing w:line="240" w:lineRule="auto"/>
               <w:jc w:val="center"/>
             </w:pPr>
             <w:r>
